--- a/Async_ERD.docx
+++ b/Async_ERD.docx
@@ -1,75 +1,54 @@
 
 <file path=word/document.xml><?xml version="1.0" encoding="utf-8"?>
-<w:document xmlns:mc="http://schemas.openxmlformats.org/markup-compatibility/2006" xmlns:o="urn:schemas-microsoft-com:office:office" xmlns:r="http://schemas.openxmlformats.org/officeDocument/2006/relationships" xmlns:m="http://schemas.openxmlformats.org/officeDocument/2006/math" xmlns:v="urn:schemas-microsoft-com:vml" xmlns:wp="http://schemas.openxmlformats.org/drawingml/2006/wordprocessingDrawing" xmlns:w10="urn:schemas-microsoft-com:office:word" xmlns:w="http://schemas.openxmlformats.org/wordprocessingml/2006/main" xmlns:wne="http://schemas.microsoft.com/office/word/2006/wordml" xmlns:sl="http://schemas.openxmlformats.org/schemaLibrary/2006/main" xmlns:a="http://schemas.openxmlformats.org/drawingml/2006/main" xmlns:pic="http://schemas.openxmlformats.org/drawingml/2006/picture" xmlns:c="http://schemas.openxmlformats.org/drawingml/2006/chart" xmlns:lc="http://schemas.openxmlformats.org/drawingml/2006/lockedCanvas" xmlns:dgm="http://schemas.openxmlformats.org/drawingml/2006/diagram" xmlns:wps="http://schemas.microsoft.com/office/word/2010/wordprocessingShape" xmlns:wpg="http://schemas.microsoft.com/office/word/2010/wordprocessingGroup" xmlns:w14="http://schemas.microsoft.com/office/word/2010/wordml" xmlns:w15="http://schemas.microsoft.com/office/word/2012/wordml">
+<w:document xmlns:wpc="http://schemas.microsoft.com/office/word/2010/wordprocessingCanvas" xmlns:cx="http://schemas.microsoft.com/office/drawing/2014/chartex" xmlns:cx1="http://schemas.microsoft.com/office/drawing/2015/9/8/chartex" xmlns:cx2="http://schemas.microsoft.com/office/drawing/2015/10/21/chartex" xmlns:cx3="http://schemas.microsoft.com/office/drawing/2016/5/9/chartex" xmlns:cx4="http://schemas.microsoft.com/office/drawing/2016/5/10/chartex" xmlns:cx5="http://schemas.microsoft.com/office/drawing/2016/5/11/chartex" xmlns:cx6="http://schemas.microsoft.com/office/drawing/2016/5/12/chartex" xmlns:cx7="http://schemas.microsoft.com/office/drawing/2016/5/13/chartex" xmlns:cx8="http://schemas.microsoft.com/office/drawing/2016/5/14/chartex" xmlns:mc="http://schemas.openxmlformats.org/markup-compatibility/2006" xmlns:aink="http://schemas.microsoft.com/office/drawing/2016/ink" xmlns:am3d="http://schemas.microsoft.com/office/drawing/2017/model3d" xmlns:o="urn:schemas-microsoft-com:office:office" xmlns:r="http://schemas.openxmlformats.org/officeDocument/2006/relationships" xmlns:m="http://schemas.openxmlformats.org/officeDocument/2006/math" xmlns:v="urn:schemas-microsoft-com:vml" xmlns:wp14="http://schemas.microsoft.com/office/word/2010/wordprocessingDrawing" xmlns:wp="http://schemas.openxmlformats.org/drawingml/2006/wordprocessingDrawing" xmlns:w10="urn:schemas-microsoft-com:office:word" xmlns:w="http://schemas.openxmlformats.org/wordprocessingml/2006/main" xmlns:w14="http://schemas.microsoft.com/office/word/2010/wordml" xmlns:w15="http://schemas.microsoft.com/office/word/2012/wordml" xmlns:w16cid="http://schemas.microsoft.com/office/word/2016/wordml/cid" xmlns:w16se="http://schemas.microsoft.com/office/word/2015/wordml/symex" xmlns:wpg="http://schemas.microsoft.com/office/word/2010/wordprocessingGroup" xmlns:wpi="http://schemas.microsoft.com/office/word/2010/wordprocessingInk" xmlns:wne="http://schemas.microsoft.com/office/word/2006/wordml" xmlns:wps="http://schemas.microsoft.com/office/word/2010/wordprocessingShape" mc:Ignorable="w14 w15 w16se w16cid wp14">
   <w:body>
     <w:p>
       <w:pPr>
         <w:rPr>
-          <w:rFonts w:ascii="Lora" w:cs="Lora" w:eastAsia="Lora" w:hAnsi="Lora"/>
-          <w:b w:val="1"/>
+          <w:rFonts w:ascii="Lora" w:eastAsia="Lora" w:hAnsi="Lora" w:cs="Lora"/>
+          <w:b/>
           <w:sz w:val="28"/>
           <w:szCs w:val="28"/>
         </w:rPr>
       </w:pPr>
       <w:r>
-        <w:rPr>
-          <w:rtl w:val="0"/>
-        </w:rPr>
         <w:t xml:space="preserve">Entity Relationship Diagram for </w:t>
       </w:r>
       <w:r>
         <w:rPr>
-          <w:rFonts w:ascii="Lora" w:cs="Lora" w:eastAsia="Lora" w:hAnsi="Lora"/>
-          <w:b w:val="1"/>
+          <w:rFonts w:ascii="Lora" w:eastAsia="Lora" w:hAnsi="Lora" w:cs="Lora"/>
+          <w:b/>
           <w:sz w:val="28"/>
           <w:szCs w:val="28"/>
-          <w:rtl w:val="0"/>
         </w:rPr>
         <w:t xml:space="preserve">Async Inn                               </w:t>
       </w:r>
       <w:r>
-        <w:rPr>
-          <w:rtl w:val="0"/>
-        </w:rPr>
         <w:t xml:space="preserve">                                             Karina Chen</w:t>
       </w:r>
-      <w:r>
-        <w:rPr>
-          <w:rtl w:val="0"/>
-        </w:rPr>
-      </w:r>
-    </w:p>
-    <w:p>
-      <w:pPr>
-        <w:rPr/>
-      </w:pPr>
-      <w:r>
-        <w:rPr>
-          <w:rtl w:val="0"/>
-        </w:rPr>
-      </w:r>
-    </w:p>
-    <w:p>
-      <w:pPr>
-        <w:rPr/>
-      </w:pPr>
-      <w:r>
-        <w:rPr/>
+    </w:p>
+    <w:p/>
+    <w:p>
+      <w:r>
+        <w:rPr>
+          <w:noProof/>
+        </w:rPr>
         <w:drawing>
-          <wp:inline distB="114300" distT="114300" distL="114300" distR="114300">
+          <wp:inline distT="114300" distB="114300" distL="114300" distR="114300" wp14:anchorId="3BE7292F" wp14:editId="2E23D3CE">
             <wp:extent cx="6781800" cy="2886075"/>
-            <wp:effectExtent b="0" l="0" r="0" t="0"/>
+            <wp:effectExtent l="0" t="0" r="0" b="0"/>
             <wp:docPr id="1" name="image1.jpg"/>
-            <a:graphic>
+            <wp:cNvGraphicFramePr/>
+            <a:graphic xmlns:a="http://schemas.openxmlformats.org/drawingml/2006/main">
               <a:graphicData uri="http://schemas.openxmlformats.org/drawingml/2006/picture">
-                <pic:pic>
+                <pic:pic xmlns:pic="http://schemas.openxmlformats.org/drawingml/2006/picture">
                   <pic:nvPicPr>
                     <pic:cNvPr id="0" name="image1.jpg"/>
                     <pic:cNvPicPr preferRelativeResize="0"/>
                   </pic:nvPicPr>
                   <pic:blipFill>
-                    <a:blip r:embed="rId6"/>
-                    <a:srcRect b="12176" l="0" r="0" t="9326"/>
+                    <a:blip r:embed="rId4"/>
+                    <a:srcRect t="9326" b="12176"/>
                     <a:stretch>
                       <a:fillRect/>
                     </a:stretch>
@@ -79,7 +58,9 @@
                       <a:off x="0" y="0"/>
                       <a:ext cx="6781800" cy="2886075"/>
                     </a:xfrm>
-                    <a:prstGeom prst="rect"/>
+                    <a:prstGeom prst="rect">
+                      <a:avLst/>
+                    </a:prstGeom>
                     <a:ln/>
                   </pic:spPr>
                 </pic:pic>
@@ -88,24 +69,18 @@
           </wp:inline>
         </w:drawing>
       </w:r>
-      <w:r>
-        <w:rPr>
-          <w:rtl w:val="0"/>
-        </w:rPr>
-      </w:r>
     </w:p>
     <w:p>
       <w:pPr>
         <w:rPr>
-          <w:b w:val="1"/>
+          <w:b/>
         </w:rPr>
       </w:pPr>
       <w:r>
         <w:rPr>
-          <w:b w:val="1"/>
-          <w:rtl w:val="0"/>
-        </w:rPr>
-        <w:t xml:space="preserve">Tables:</w:t>
+          <w:b/>
+        </w:rPr>
+        <w:t>Tables:</w:t>
       </w:r>
     </w:p>
     <w:p>
@@ -116,42 +91,125 @@
       </w:pPr>
       <w:r>
         <w:rPr>
-          <w:b w:val="1"/>
-          <w:u w:val="single"/>
-          <w:rtl w:val="0"/>
-        </w:rPr>
-        <w:t xml:space="preserve">Location</w:t>
+          <w:b/>
+          <w:u w:val="single"/>
+        </w:rPr>
+        <w:t>Location</w:t>
+      </w:r>
+    </w:p>
+    <w:p>
+      <w:r>
+        <w:t xml:space="preserve">This table contains information including name, city, state, address, phone number, and number of rooms. This table is linked to room table and nickname table. Each location has many </w:t>
+      </w:r>
+      <w:proofErr w:type="gramStart"/>
+      <w:r>
+        <w:t>number</w:t>
+      </w:r>
+      <w:proofErr w:type="gramEnd"/>
+      <w:r>
+        <w:t xml:space="preserve"> of rooms and the nicknames are different depending on the location</w:t>
+      </w:r>
+      <w:r>
+        <w:t>s.</w:t>
+      </w:r>
+    </w:p>
+    <w:p/>
+    <w:p>
+      <w:pPr>
+        <w:rPr>
+          <w:u w:val="single"/>
+        </w:rPr>
+      </w:pPr>
+      <w:r>
+        <w:rPr>
+          <w:b/>
+          <w:u w:val="single"/>
+        </w:rPr>
+        <w:t>Room</w:t>
+      </w:r>
+      <w:r>
+        <w:rPr>
+          <w:b/>
+        </w:rPr>
         <w:tab/>
       </w:r>
       <w:r>
         <w:rPr>
-          <w:u w:val="single"/>
-          <w:rtl w:val="0"/>
-        </w:rPr>
-        <w:t xml:space="preserve">Joint Entity Table with Payload</w:t>
-      </w:r>
+          <w:b/>
+        </w:rPr>
+        <w:tab/>
+      </w:r>
+      <w:r>
+        <w:rPr>
+          <w:u w:val="single"/>
+        </w:rPr>
+        <w:t>Joint Entity Table with Payload</w:t>
+      </w:r>
+    </w:p>
+    <w:p>
+      <w:r>
+        <w:t>Room table has data of price and room number. Each room has a different number and different price. Room table is linked to location table and room type table. Each room has one room type and each room has one loca</w:t>
+      </w:r>
+      <w:r>
+        <w:t>tion.</w:t>
+      </w:r>
+    </w:p>
+    <w:p>
+      <w:bookmarkStart w:id="0" w:name="_GoBack"/>
+      <w:bookmarkEnd w:id="0"/>
     </w:p>
     <w:p>
       <w:pPr>
-        <w:rPr/>
+        <w:rPr>
+          <w:u w:val="single"/>
+        </w:rPr>
       </w:pPr>
       <w:r>
         <w:rPr>
-          <w:rtl w:val="0"/>
-        </w:rPr>
-        <w:t xml:space="preserve">This table contains information including name, city, state, address, phone number, and number of rooms. This table is linked to room table and nickname table. Each location has many number of rooms and the nicknames are different depending on the locations.</w:t>
-      </w:r>
-    </w:p>
+          <w:b/>
+          <w:u w:val="single"/>
+        </w:rPr>
+        <w:t>Room Type</w:t>
+      </w:r>
+    </w:p>
+    <w:p>
+      <w:r>
+        <w:t xml:space="preserve">Room type table has data of room layout. Each room type can be in many rooms, and each room type can have many nicknames depending on the amenities the room has. </w:t>
+      </w:r>
+    </w:p>
+    <w:p/>
     <w:p>
       <w:pPr>
-        <w:rPr/>
+        <w:rPr>
+          <w:u w:val="single"/>
+        </w:rPr>
       </w:pPr>
       <w:r>
         <w:rPr>
-          <w:rtl w:val="0"/>
-        </w:rPr>
-      </w:r>
-    </w:p>
+          <w:b/>
+          <w:u w:val="single"/>
+        </w:rPr>
+        <w:t>Nickname</w:t>
+      </w:r>
+      <w:r>
+        <w:tab/>
+      </w:r>
+      <w:r>
+        <w:rPr>
+          <w:u w:val="single"/>
+        </w:rPr>
+        <w:t>Pure Joint Table</w:t>
+      </w:r>
+    </w:p>
+    <w:p>
+      <w:r>
+        <w:t xml:space="preserve">A nickname table </w:t>
+      </w:r>
+      <w:r>
+        <w:t>has relationships with location table, room type, and amenity group. A nickname is associated with one location, a nickname can have one room type, and a nickname can have one amenity group.</w:t>
+      </w:r>
+    </w:p>
+    <w:p/>
     <w:p>
       <w:pPr>
         <w:rPr>
@@ -160,241 +218,79 @@
       </w:pPr>
       <w:r>
         <w:rPr>
-          <w:b w:val="1"/>
-          <w:u w:val="single"/>
-          <w:rtl w:val="0"/>
-        </w:rPr>
-        <w:t xml:space="preserve">Room</w:t>
+          <w:b/>
+          <w:u w:val="single"/>
+        </w:rPr>
+        <w:t>Amenity Group</w:t>
+      </w:r>
+    </w:p>
+    <w:p>
+      <w:r>
+        <w:t>Amenity group can have many diffe</w:t>
+      </w:r>
+      <w:r>
+        <w:t>rent amenities and each amenity group can associated with many nicknames.</w:t>
+      </w:r>
+    </w:p>
+    <w:p/>
+    <w:p>
+      <w:pPr>
+        <w:rPr>
+          <w:u w:val="single"/>
+        </w:rPr>
+      </w:pPr>
+      <w:r>
+        <w:rPr>
+          <w:b/>
+          <w:u w:val="single"/>
+        </w:rPr>
+        <w:t>Amenities</w:t>
+      </w:r>
+      <w:r>
+        <w:rPr>
+          <w:b/>
+        </w:rPr>
         <w:tab/>
-        <w:tab/>
-      </w:r>
-      <w:r>
-        <w:rPr>
-          <w:u w:val="single"/>
-          <w:rtl w:val="0"/>
-        </w:rPr>
-        <w:t xml:space="preserve">Joint Entity Table with Payload</w:t>
-      </w:r>
-    </w:p>
-    <w:p>
-      <w:pPr>
-        <w:rPr/>
-      </w:pPr>
-      <w:r>
-        <w:rPr>
-          <w:rtl w:val="0"/>
-        </w:rPr>
-        <w:t xml:space="preserve">Room table has data of price and room number. Each room has a different number and different price. Room table is linked to location table and room type table. Each room has one room type and each room has one location.</w:t>
-      </w:r>
-      <w:r>
-        <w:rPr>
-          <w:rtl w:val="0"/>
-        </w:rPr>
-      </w:r>
-    </w:p>
-    <w:p>
-      <w:pPr>
-        <w:rPr/>
-      </w:pPr>
-      <w:r>
-        <w:rPr>
-          <w:rtl w:val="0"/>
-        </w:rPr>
-      </w:r>
-    </w:p>
-    <w:p>
-      <w:pPr>
-        <w:rPr>
-          <w:u w:val="single"/>
-        </w:rPr>
-      </w:pPr>
-      <w:r>
-        <w:rPr>
-          <w:b w:val="1"/>
-          <w:u w:val="single"/>
-          <w:rtl w:val="0"/>
-        </w:rPr>
-        <w:t xml:space="preserve">Room Type</w:t>
-        <w:tab/>
-      </w:r>
-      <w:r>
-        <w:rPr>
-          <w:u w:val="single"/>
-          <w:rtl w:val="0"/>
-        </w:rPr>
-        <w:t xml:space="preserve">Joint Entity Table with Payload</w:t>
-      </w:r>
-    </w:p>
-    <w:p>
-      <w:pPr>
-        <w:rPr/>
-      </w:pPr>
-      <w:r>
-        <w:rPr>
-          <w:rtl w:val="0"/>
-        </w:rPr>
-        <w:t xml:space="preserve">Room type table has data of room layout. Each room type can be in many rooms, and each room type can have many nicknames depending on the amenities the room has. </w:t>
-      </w:r>
-      <w:r>
-        <w:rPr>
-          <w:rtl w:val="0"/>
-        </w:rPr>
-      </w:r>
-    </w:p>
-    <w:p>
-      <w:pPr>
-        <w:rPr/>
-      </w:pPr>
-      <w:r>
-        <w:rPr>
-          <w:rtl w:val="0"/>
-        </w:rPr>
-      </w:r>
-    </w:p>
-    <w:p>
-      <w:pPr>
-        <w:rPr>
-          <w:u w:val="single"/>
-        </w:rPr>
-      </w:pPr>
-      <w:r>
-        <w:rPr>
-          <w:b w:val="1"/>
-          <w:u w:val="single"/>
-          <w:rtl w:val="0"/>
-        </w:rPr>
-        <w:t xml:space="preserve">Nickname</w:t>
-      </w:r>
-      <w:r>
-        <w:rPr>
-          <w:u w:val="single"/>
-          <w:rtl w:val="0"/>
-        </w:rPr>
-        <w:tab/>
-        <w:t xml:space="preserve">Pure Joint Table</w:t>
-      </w:r>
-    </w:p>
-    <w:p>
-      <w:pPr>
-        <w:rPr/>
-      </w:pPr>
-      <w:r>
-        <w:rPr>
-          <w:rtl w:val="0"/>
-        </w:rPr>
-        <w:t xml:space="preserve">A nickname table has relationships with location table, room type, and amenity group. A nickname is associated with one location, a nickname can have one room type, and a nickname can have one amenity group.</w:t>
-      </w:r>
-    </w:p>
-    <w:p>
-      <w:pPr>
-        <w:rPr/>
-      </w:pPr>
-      <w:r>
-        <w:rPr>
-          <w:rtl w:val="0"/>
-        </w:rPr>
-      </w:r>
-    </w:p>
-    <w:p>
-      <w:pPr>
-        <w:rPr>
-          <w:u w:val="single"/>
-        </w:rPr>
-      </w:pPr>
-      <w:r>
-        <w:rPr>
-          <w:b w:val="1"/>
-          <w:u w:val="single"/>
-          <w:rtl w:val="0"/>
-        </w:rPr>
-        <w:t xml:space="preserve">Amenity Group</w:t>
-      </w:r>
-      <w:r>
-        <w:rPr>
-          <w:u w:val="single"/>
-          <w:rtl w:val="0"/>
-        </w:rPr>
-        <w:tab/>
-        <w:t xml:space="preserve">Pure Joint Table</w:t>
-      </w:r>
-    </w:p>
-    <w:p>
-      <w:pPr>
-        <w:rPr/>
-      </w:pPr>
-      <w:r>
-        <w:rPr>
-          <w:rtl w:val="0"/>
-        </w:rPr>
-        <w:t xml:space="preserve">Amenity group can have many different amenities and each amenity group can associated with many nicknames.</w:t>
-      </w:r>
-    </w:p>
-    <w:p>
-      <w:pPr>
-        <w:rPr/>
-      </w:pPr>
-      <w:r>
-        <w:rPr>
-          <w:rtl w:val="0"/>
-        </w:rPr>
-      </w:r>
-    </w:p>
-    <w:p>
-      <w:pPr>
-        <w:rPr>
-          <w:u w:val="single"/>
-        </w:rPr>
-      </w:pPr>
-      <w:r>
-        <w:rPr>
-          <w:b w:val="1"/>
-          <w:u w:val="single"/>
-          <w:rtl w:val="0"/>
-        </w:rPr>
-        <w:t xml:space="preserve">Amenities</w:t>
-        <w:tab/>
-      </w:r>
-      <w:r>
-        <w:rPr>
-          <w:u w:val="single"/>
-          <w:rtl w:val="0"/>
-        </w:rPr>
-        <w:t xml:space="preserve">Enum</w:t>
-      </w:r>
-    </w:p>
-    <w:p>
-      <w:pPr>
-        <w:rPr/>
-      </w:pPr>
-      <w:r>
-        <w:rPr>
-          <w:rtl w:val="0"/>
-        </w:rPr>
-        <w:t xml:space="preserve">Amenities only has relationship with amenity group. Each amenity can be placed in many amenity group.</w:t>
+      </w:r>
+      <w:r>
+        <w:rPr>
+          <w:u w:val="single"/>
+        </w:rPr>
+        <w:t>Enum</w:t>
+      </w:r>
+    </w:p>
+    <w:p>
+      <w:r>
+        <w:t xml:space="preserve">Amenities only has relationship with amenity group. Each amenity can be placed in many amenity </w:t>
+      </w:r>
+      <w:proofErr w:type="gramStart"/>
+      <w:r>
+        <w:t>group</w:t>
+      </w:r>
+      <w:proofErr w:type="gramEnd"/>
+      <w:r>
+        <w:t>.</w:t>
       </w:r>
     </w:p>
     <w:sectPr>
-      <w:pgSz w:h="15840" w:w="12240"/>
-      <w:pgMar w:bottom="1440" w:top="720" w:left="720" w:right="810" w:header="720" w:footer="720"/>
+      <w:pgSz w:w="12240" w:h="15840"/>
+      <w:pgMar w:top="720" w:right="810" w:bottom="1440" w:left="720" w:header="720" w:footer="720" w:gutter="0"/>
       <w:pgNumType w:start="1"/>
+      <w:cols w:space="720"/>
     </w:sectPr>
   </w:body>
 </w:document>
 </file>
 
-<file path=word/numbering.xml><?xml version="1.0" encoding="utf-8"?>
-<w:numbering xmlns:mc="http://schemas.openxmlformats.org/markup-compatibility/2006" xmlns:o="urn:schemas-microsoft-com:office:office" xmlns:r="http://schemas.openxmlformats.org/officeDocument/2006/relationships" xmlns:m="http://schemas.openxmlformats.org/officeDocument/2006/math" xmlns:v="urn:schemas-microsoft-com:vml" xmlns:wp="http://schemas.openxmlformats.org/drawingml/2006/wordprocessingDrawing" xmlns:w10="urn:schemas-microsoft-com:office:word" xmlns:w="http://schemas.openxmlformats.org/wordprocessingml/2006/main" xmlns:wne="http://schemas.microsoft.com/office/word/2006/wordml" xmlns:sl="http://schemas.openxmlformats.org/schemaLibrary/2006/main" xmlns:a="http://schemas.openxmlformats.org/drawingml/2006/main" xmlns:pic="http://schemas.openxmlformats.org/drawingml/2006/picture" xmlns:c="http://schemas.openxmlformats.org/drawingml/2006/chart" xmlns:lc="http://schemas.openxmlformats.org/drawingml/2006/lockedCanvas" xmlns:dgm="http://schemas.openxmlformats.org/drawingml/2006/diagram" xmlns:wps="http://schemas.microsoft.com/office/word/2010/wordprocessingShape" xmlns:wpg="http://schemas.microsoft.com/office/word/2010/wordprocessingGroup" xmlns:w14="http://schemas.microsoft.com/office/word/2010/wordml" xmlns:w15="http://schemas.microsoft.com/office/word/2012/wordml"/>
-</file>
-
 <file path=word/styles.xml><?xml version="1.0" encoding="utf-8"?>
-<w:styles xmlns:mc="http://schemas.openxmlformats.org/markup-compatibility/2006" xmlns:o="urn:schemas-microsoft-com:office:office" xmlns:r="http://schemas.openxmlformats.org/officeDocument/2006/relationships" xmlns:m="http://schemas.openxmlformats.org/officeDocument/2006/math" xmlns:v="urn:schemas-microsoft-com:vml" xmlns:wp="http://schemas.openxmlformats.org/drawingml/2006/wordprocessingDrawing" xmlns:w10="urn:schemas-microsoft-com:office:word" xmlns:w="http://schemas.openxmlformats.org/wordprocessingml/2006/main" xmlns:wne="http://schemas.microsoft.com/office/word/2006/wordml" xmlns:sl="http://schemas.openxmlformats.org/schemaLibrary/2006/main" xmlns:a="http://schemas.openxmlformats.org/drawingml/2006/main" xmlns:pic="http://schemas.openxmlformats.org/drawingml/2006/picture" xmlns:c="http://schemas.openxmlformats.org/drawingml/2006/chart" xmlns:lc="http://schemas.openxmlformats.org/drawingml/2006/lockedCanvas" xmlns:dgm="http://schemas.openxmlformats.org/drawingml/2006/diagram" xmlns:wps="http://schemas.microsoft.com/office/word/2010/wordprocessingShape" xmlns:wpg="http://schemas.microsoft.com/office/word/2010/wordprocessingGroup" xmlns:w14="http://schemas.microsoft.com/office/word/2010/wordml" xmlns:w15="http://schemas.microsoft.com/office/word/2012/wordml">
+<w:styles xmlns:mc="http://schemas.openxmlformats.org/markup-compatibility/2006" xmlns:r="http://schemas.openxmlformats.org/officeDocument/2006/relationships" xmlns:w="http://schemas.openxmlformats.org/wordprocessingml/2006/main" xmlns:w14="http://schemas.microsoft.com/office/word/2010/wordml" xmlns:w15="http://schemas.microsoft.com/office/word/2012/wordml" xmlns:w16cid="http://schemas.microsoft.com/office/word/2016/wordml/cid" xmlns:w16se="http://schemas.microsoft.com/office/word/2015/wordml/symex" mc:Ignorable="w14 w15 w16se w16cid">
   <w:docDefaults>
     <w:rPrDefault>
       <w:rPr>
-        <w:rFonts w:ascii="Arial" w:cs="Arial" w:eastAsia="Arial" w:hAnsi="Arial"/>
+        <w:rFonts w:ascii="Arial" w:eastAsia="Arial" w:hAnsi="Arial" w:cs="Arial"/>
         <w:sz w:val="22"/>
         <w:szCs w:val="22"/>
-        <w:lang w:val="en"/>
+        <w:lang w:val="en" w:eastAsia="zh-TW" w:bidi="ar-SA"/>
       </w:rPr>
     </w:rPrDefault>
     <w:pPrDefault>
@@ -403,20 +299,400 @@
       </w:pPr>
     </w:pPrDefault>
   </w:docDefaults>
-  <w:style w:type="paragraph" w:styleId="Normal" w:default="1">
-    <w:name w:val="normal"/>
-  </w:style>
-  <w:style w:type="table" w:styleId="TableNormal" w:default="1">
-    <w:name w:val="Table Normal"/>
+  <w:latentStyles w:defLockedState="0" w:defUIPriority="99" w:defSemiHidden="0" w:defUnhideWhenUsed="0" w:defQFormat="0" w:count="377">
+    <w:lsdException w:name="Normal" w:uiPriority="0" w:qFormat="1"/>
+    <w:lsdException w:name="heading 1" w:uiPriority="9" w:qFormat="1"/>
+    <w:lsdException w:name="heading 2" w:semiHidden="1" w:uiPriority="9" w:unhideWhenUsed="1" w:qFormat="1"/>
+    <w:lsdException w:name="heading 3" w:semiHidden="1" w:uiPriority="9" w:unhideWhenUsed="1" w:qFormat="1"/>
+    <w:lsdException w:name="heading 4" w:semiHidden="1" w:uiPriority="9" w:unhideWhenUsed="1" w:qFormat="1"/>
+    <w:lsdException w:name="heading 5" w:semiHidden="1" w:uiPriority="9" w:unhideWhenUsed="1" w:qFormat="1"/>
+    <w:lsdException w:name="heading 6" w:semiHidden="1" w:uiPriority="9" w:unhideWhenUsed="1" w:qFormat="1"/>
+    <w:lsdException w:name="heading 7" w:semiHidden="1" w:uiPriority="9" w:unhideWhenUsed="1" w:qFormat="1"/>
+    <w:lsdException w:name="heading 8" w:semiHidden="1" w:uiPriority="9" w:unhideWhenUsed="1" w:qFormat="1"/>
+    <w:lsdException w:name="heading 9" w:semiHidden="1" w:uiPriority="9" w:unhideWhenUsed="1" w:qFormat="1"/>
+    <w:lsdException w:name="index 1" w:semiHidden="1" w:unhideWhenUsed="1"/>
+    <w:lsdException w:name="index 2" w:semiHidden="1" w:unhideWhenUsed="1"/>
+    <w:lsdException w:name="index 3" w:semiHidden="1" w:unhideWhenUsed="1"/>
+    <w:lsdException w:name="index 4" w:semiHidden="1" w:unhideWhenUsed="1"/>
+    <w:lsdException w:name="index 5" w:semiHidden="1" w:unhideWhenUsed="1"/>
+    <w:lsdException w:name="index 6" w:semiHidden="1" w:unhideWhenUsed="1"/>
+    <w:lsdException w:name="index 7" w:semiHidden="1" w:unhideWhenUsed="1"/>
+    <w:lsdException w:name="index 8" w:semiHidden="1" w:unhideWhenUsed="1"/>
+    <w:lsdException w:name="index 9" w:semiHidden="1" w:unhideWhenUsed="1"/>
+    <w:lsdException w:name="toc 1" w:semiHidden="1" w:uiPriority="39" w:unhideWhenUsed="1"/>
+    <w:lsdException w:name="toc 2" w:semiHidden="1" w:uiPriority="39" w:unhideWhenUsed="1"/>
+    <w:lsdException w:name="toc 3" w:semiHidden="1" w:uiPriority="39" w:unhideWhenUsed="1"/>
+    <w:lsdException w:name="toc 4" w:semiHidden="1" w:uiPriority="39" w:unhideWhenUsed="1"/>
+    <w:lsdException w:name="toc 5" w:semiHidden="1" w:uiPriority="39" w:unhideWhenUsed="1"/>
+    <w:lsdException w:name="toc 6" w:semiHidden="1" w:uiPriority="39" w:unhideWhenUsed="1"/>
+    <w:lsdException w:name="toc 7" w:semiHidden="1" w:uiPriority="39" w:unhideWhenUsed="1"/>
+    <w:lsdException w:name="toc 8" w:semiHidden="1" w:uiPriority="39" w:unhideWhenUsed="1"/>
+    <w:lsdException w:name="toc 9" w:semiHidden="1" w:uiPriority="39" w:unhideWhenUsed="1"/>
+    <w:lsdException w:name="Normal Indent" w:semiHidden="1" w:unhideWhenUsed="1"/>
+    <w:lsdException w:name="footnote text" w:semiHidden="1" w:unhideWhenUsed="1"/>
+    <w:lsdException w:name="annotation text" w:semiHidden="1" w:unhideWhenUsed="1"/>
+    <w:lsdException w:name="header" w:semiHidden="1" w:unhideWhenUsed="1"/>
+    <w:lsdException w:name="footer" w:semiHidden="1" w:unhideWhenUsed="1"/>
+    <w:lsdException w:name="index heading" w:semiHidden="1" w:unhideWhenUsed="1"/>
+    <w:lsdException w:name="caption" w:semiHidden="1" w:uiPriority="35" w:unhideWhenUsed="1" w:qFormat="1"/>
+    <w:lsdException w:name="table of figures" w:semiHidden="1" w:unhideWhenUsed="1"/>
+    <w:lsdException w:name="envelope address" w:semiHidden="1" w:unhideWhenUsed="1"/>
+    <w:lsdException w:name="envelope return" w:semiHidden="1" w:unhideWhenUsed="1"/>
+    <w:lsdException w:name="footnote reference" w:semiHidden="1" w:unhideWhenUsed="1"/>
+    <w:lsdException w:name="annotation reference" w:semiHidden="1" w:unhideWhenUsed="1"/>
+    <w:lsdException w:name="line number" w:semiHidden="1" w:unhideWhenUsed="1"/>
+    <w:lsdException w:name="page number" w:semiHidden="1" w:unhideWhenUsed="1"/>
+    <w:lsdException w:name="endnote reference" w:semiHidden="1" w:unhideWhenUsed="1"/>
+    <w:lsdException w:name="endnote text" w:semiHidden="1" w:unhideWhenUsed="1"/>
+    <w:lsdException w:name="table of authorities" w:semiHidden="1" w:unhideWhenUsed="1"/>
+    <w:lsdException w:name="macro" w:semiHidden="1" w:unhideWhenUsed="1"/>
+    <w:lsdException w:name="toa heading" w:semiHidden="1" w:unhideWhenUsed="1"/>
+    <w:lsdException w:name="List" w:semiHidden="1" w:unhideWhenUsed="1"/>
+    <w:lsdException w:name="List Bullet" w:semiHidden="1" w:unhideWhenUsed="1"/>
+    <w:lsdException w:name="List Number" w:semiHidden="1" w:unhideWhenUsed="1"/>
+    <w:lsdException w:name="List 2" w:semiHidden="1" w:unhideWhenUsed="1"/>
+    <w:lsdException w:name="List 3" w:semiHidden="1" w:unhideWhenUsed="1"/>
+    <w:lsdException w:name="List 4" w:semiHidden="1" w:unhideWhenUsed="1"/>
+    <w:lsdException w:name="List 5" w:semiHidden="1" w:unhideWhenUsed="1"/>
+    <w:lsdException w:name="List Bullet 2" w:semiHidden="1" w:unhideWhenUsed="1"/>
+    <w:lsdException w:name="List Bullet 3" w:semiHidden="1" w:unhideWhenUsed="1"/>
+    <w:lsdException w:name="List Bullet 4" w:semiHidden="1" w:unhideWhenUsed="1"/>
+    <w:lsdException w:name="List Bullet 5" w:semiHidden="1" w:unhideWhenUsed="1"/>
+    <w:lsdException w:name="List Number 2" w:semiHidden="1" w:unhideWhenUsed="1"/>
+    <w:lsdException w:name="List Number 3" w:semiHidden="1" w:unhideWhenUsed="1"/>
+    <w:lsdException w:name="List Number 4" w:semiHidden="1" w:unhideWhenUsed="1"/>
+    <w:lsdException w:name="List Number 5" w:semiHidden="1" w:unhideWhenUsed="1"/>
+    <w:lsdException w:name="Title" w:uiPriority="10" w:qFormat="1"/>
+    <w:lsdException w:name="Closing" w:semiHidden="1" w:unhideWhenUsed="1"/>
+    <w:lsdException w:name="Signature" w:semiHidden="1" w:unhideWhenUsed="1"/>
+    <w:lsdException w:name="Default Paragraph Font" w:semiHidden="1" w:uiPriority="1" w:unhideWhenUsed="1"/>
+    <w:lsdException w:name="Body Text" w:semiHidden="1" w:unhideWhenUsed="1"/>
+    <w:lsdException w:name="Body Text Indent" w:semiHidden="1" w:unhideWhenUsed="1"/>
+    <w:lsdException w:name="List Continue" w:semiHidden="1" w:unhideWhenUsed="1"/>
+    <w:lsdException w:name="List Continue 2" w:semiHidden="1" w:unhideWhenUsed="1"/>
+    <w:lsdException w:name="List Continue 3" w:semiHidden="1" w:unhideWhenUsed="1"/>
+    <w:lsdException w:name="List Continue 4" w:semiHidden="1" w:unhideWhenUsed="1"/>
+    <w:lsdException w:name="List Continue 5" w:semiHidden="1" w:unhideWhenUsed="1"/>
+    <w:lsdException w:name="Message Header" w:semiHidden="1" w:unhideWhenUsed="1"/>
+    <w:lsdException w:name="Subtitle" w:uiPriority="11" w:qFormat="1"/>
+    <w:lsdException w:name="Salutation" w:semiHidden="1" w:unhideWhenUsed="1"/>
+    <w:lsdException w:name="Date" w:semiHidden="1" w:unhideWhenUsed="1"/>
+    <w:lsdException w:name="Body Text First Indent" w:semiHidden="1" w:unhideWhenUsed="1"/>
+    <w:lsdException w:name="Body Text First Indent 2" w:semiHidden="1" w:unhideWhenUsed="1"/>
+    <w:lsdException w:name="Note Heading" w:semiHidden="1" w:unhideWhenUsed="1"/>
+    <w:lsdException w:name="Body Text 2" w:semiHidden="1" w:unhideWhenUsed="1"/>
+    <w:lsdException w:name="Body Text 3" w:semiHidden="1" w:unhideWhenUsed="1"/>
+    <w:lsdException w:name="Body Text Indent 2" w:semiHidden="1" w:unhideWhenUsed="1"/>
+    <w:lsdException w:name="Body Text Indent 3" w:semiHidden="1" w:unhideWhenUsed="1"/>
+    <w:lsdException w:name="Block Text" w:semiHidden="1" w:unhideWhenUsed="1"/>
+    <w:lsdException w:name="Hyperlink" w:semiHidden="1" w:unhideWhenUsed="1"/>
+    <w:lsdException w:name="FollowedHyperlink" w:semiHidden="1" w:unhideWhenUsed="1"/>
+    <w:lsdException w:name="Strong" w:uiPriority="22" w:qFormat="1"/>
+    <w:lsdException w:name="Emphasis" w:uiPriority="20" w:qFormat="1"/>
+    <w:lsdException w:name="Document Map" w:semiHidden="1" w:unhideWhenUsed="1"/>
+    <w:lsdException w:name="Plain Text" w:semiHidden="1" w:unhideWhenUsed="1"/>
+    <w:lsdException w:name="E-mail Signature" w:semiHidden="1" w:unhideWhenUsed="1"/>
+    <w:lsdException w:name="HTML Top of Form" w:semiHidden="1" w:unhideWhenUsed="1"/>
+    <w:lsdException w:name="HTML Bottom of Form" w:semiHidden="1" w:unhideWhenUsed="1"/>
+    <w:lsdException w:name="Normal (Web)" w:semiHidden="1" w:unhideWhenUsed="1"/>
+    <w:lsdException w:name="HTML Acronym" w:semiHidden="1" w:unhideWhenUsed="1"/>
+    <w:lsdException w:name="HTML Address" w:semiHidden="1" w:unhideWhenUsed="1"/>
+    <w:lsdException w:name="HTML Cite" w:semiHidden="1" w:unhideWhenUsed="1"/>
+    <w:lsdException w:name="HTML Code" w:semiHidden="1" w:unhideWhenUsed="1"/>
+    <w:lsdException w:name="HTML Definition" w:semiHidden="1" w:unhideWhenUsed="1"/>
+    <w:lsdException w:name="HTML Keyboard" w:semiHidden="1" w:unhideWhenUsed="1"/>
+    <w:lsdException w:name="HTML Preformatted" w:semiHidden="1" w:unhideWhenUsed="1"/>
+    <w:lsdException w:name="HTML Sample" w:semiHidden="1" w:unhideWhenUsed="1"/>
+    <w:lsdException w:name="HTML Typewriter" w:semiHidden="1" w:unhideWhenUsed="1"/>
+    <w:lsdException w:name="HTML Variable" w:semiHidden="1" w:unhideWhenUsed="1"/>
+    <w:lsdException w:name="Normal Table" w:semiHidden="1" w:unhideWhenUsed="1"/>
+    <w:lsdException w:name="annotation subject" w:semiHidden="1" w:unhideWhenUsed="1"/>
+    <w:lsdException w:name="No List" w:semiHidden="1" w:unhideWhenUsed="1"/>
+    <w:lsdException w:name="Outline List 1" w:semiHidden="1" w:unhideWhenUsed="1"/>
+    <w:lsdException w:name="Outline List 2" w:semiHidden="1" w:unhideWhenUsed="1"/>
+    <w:lsdException w:name="Outline List 3" w:semiHidden="1" w:unhideWhenUsed="1"/>
+    <w:lsdException w:name="Table Simple 1" w:semiHidden="1" w:unhideWhenUsed="1"/>
+    <w:lsdException w:name="Table Simple 2" w:semiHidden="1" w:unhideWhenUsed="1"/>
+    <w:lsdException w:name="Table Simple 3" w:semiHidden="1" w:unhideWhenUsed="1"/>
+    <w:lsdException w:name="Table Classic 1" w:semiHidden="1" w:unhideWhenUsed="1"/>
+    <w:lsdException w:name="Table Classic 2" w:semiHidden="1" w:unhideWhenUsed="1"/>
+    <w:lsdException w:name="Table Classic 3" w:semiHidden="1" w:unhideWhenUsed="1"/>
+    <w:lsdException w:name="Table Classic 4" w:semiHidden="1" w:unhideWhenUsed="1"/>
+    <w:lsdException w:name="Table Colorful 1" w:semiHidden="1" w:unhideWhenUsed="1"/>
+    <w:lsdException w:name="Table Colorful 2" w:semiHidden="1" w:unhideWhenUsed="1"/>
+    <w:lsdException w:name="Table Colorful 3" w:semiHidden="1" w:unhideWhenUsed="1"/>
+    <w:lsdException w:name="Table Columns 1" w:semiHidden="1" w:unhideWhenUsed="1"/>
+    <w:lsdException w:name="Table Columns 2" w:semiHidden="1" w:unhideWhenUsed="1"/>
+    <w:lsdException w:name="Table Columns 3" w:semiHidden="1" w:unhideWhenUsed="1"/>
+    <w:lsdException w:name="Table Columns 4" w:semiHidden="1" w:unhideWhenUsed="1"/>
+    <w:lsdException w:name="Table Columns 5" w:semiHidden="1" w:unhideWhenUsed="1"/>
+    <w:lsdException w:name="Table Grid 1" w:semiHidden="1" w:unhideWhenUsed="1"/>
+    <w:lsdException w:name="Table Grid 2" w:semiHidden="1" w:unhideWhenUsed="1"/>
+    <w:lsdException w:name="Table Grid 3" w:semiHidden="1" w:unhideWhenUsed="1"/>
+    <w:lsdException w:name="Table Grid 4" w:semiHidden="1" w:unhideWhenUsed="1"/>
+    <w:lsdException w:name="Table Grid 5" w:semiHidden="1" w:unhideWhenUsed="1"/>
+    <w:lsdException w:name="Table Grid 6" w:semiHidden="1" w:unhideWhenUsed="1"/>
+    <w:lsdException w:name="Table Grid 7" w:semiHidden="1" w:unhideWhenUsed="1"/>
+    <w:lsdException w:name="Table Grid 8" w:semiHidden="1" w:unhideWhenUsed="1"/>
+    <w:lsdException w:name="Table List 1" w:semiHidden="1" w:unhideWhenUsed="1"/>
+    <w:lsdException w:name="Table List 2" w:semiHidden="1" w:unhideWhenUsed="1"/>
+    <w:lsdException w:name="Table List 3" w:semiHidden="1" w:unhideWhenUsed="1"/>
+    <w:lsdException w:name="Table List 4" w:semiHidden="1" w:unhideWhenUsed="1"/>
+    <w:lsdException w:name="Table List 5" w:semiHidden="1" w:unhideWhenUsed="1"/>
+    <w:lsdException w:name="Table List 6" w:semiHidden="1" w:unhideWhenUsed="1"/>
+    <w:lsdException w:name="Table List 7" w:semiHidden="1" w:unhideWhenUsed="1"/>
+    <w:lsdException w:name="Table List 8" w:semiHidden="1" w:unhideWhenUsed="1"/>
+    <w:lsdException w:name="Table 3D effects 1" w:semiHidden="1" w:unhideWhenUsed="1"/>
+    <w:lsdException w:name="Table 3D effects 2" w:semiHidden="1" w:unhideWhenUsed="1"/>
+    <w:lsdException w:name="Table 3D effects 3" w:semiHidden="1" w:unhideWhenUsed="1"/>
+    <w:lsdException w:name="Table Contemporary" w:semiHidden="1" w:unhideWhenUsed="1"/>
+    <w:lsdException w:name="Table Elegant" w:semiHidden="1" w:unhideWhenUsed="1"/>
+    <w:lsdException w:name="Table Professional" w:semiHidden="1" w:unhideWhenUsed="1"/>
+    <w:lsdException w:name="Table Subtle 1" w:semiHidden="1" w:unhideWhenUsed="1"/>
+    <w:lsdException w:name="Table Subtle 2" w:semiHidden="1" w:unhideWhenUsed="1"/>
+    <w:lsdException w:name="Table Web 1" w:semiHidden="1" w:unhideWhenUsed="1"/>
+    <w:lsdException w:name="Table Web 2" w:semiHidden="1" w:unhideWhenUsed="1"/>
+    <w:lsdException w:name="Table Web 3" w:semiHidden="1" w:unhideWhenUsed="1"/>
+    <w:lsdException w:name="Balloon Text" w:semiHidden="1" w:unhideWhenUsed="1"/>
+    <w:lsdException w:name="Table Grid" w:uiPriority="39"/>
+    <w:lsdException w:name="Table Theme" w:semiHidden="1" w:unhideWhenUsed="1"/>
+    <w:lsdException w:name="Placeholder Text" w:semiHidden="1"/>
+    <w:lsdException w:name="No Spacing" w:uiPriority="1" w:qFormat="1"/>
+    <w:lsdException w:name="Light Shading" w:uiPriority="60"/>
+    <w:lsdException w:name="Light List" w:uiPriority="61"/>
+    <w:lsdException w:name="Light Grid" w:uiPriority="62"/>
+    <w:lsdException w:name="Medium Shading 1" w:uiPriority="63"/>
+    <w:lsdException w:name="Medium Shading 2" w:uiPriority="64"/>
+    <w:lsdException w:name="Medium List 1" w:uiPriority="65"/>
+    <w:lsdException w:name="Medium List 2" w:uiPriority="66"/>
+    <w:lsdException w:name="Medium Grid 1" w:uiPriority="67"/>
+    <w:lsdException w:name="Medium Grid 2" w:uiPriority="68"/>
+    <w:lsdException w:name="Medium Grid 3" w:uiPriority="69"/>
+    <w:lsdException w:name="Dark List" w:uiPriority="70"/>
+    <w:lsdException w:name="Colorful Shading" w:uiPriority="71"/>
+    <w:lsdException w:name="Colorful List" w:uiPriority="72"/>
+    <w:lsdException w:name="Colorful Grid" w:uiPriority="73"/>
+    <w:lsdException w:name="Light Shading Accent 1" w:uiPriority="60"/>
+    <w:lsdException w:name="Light List Accent 1" w:uiPriority="61"/>
+    <w:lsdException w:name="Light Grid Accent 1" w:uiPriority="62"/>
+    <w:lsdException w:name="Medium Shading 1 Accent 1" w:uiPriority="63"/>
+    <w:lsdException w:name="Medium Shading 2 Accent 1" w:uiPriority="64"/>
+    <w:lsdException w:name="Medium List 1 Accent 1" w:uiPriority="65"/>
+    <w:lsdException w:name="Revision" w:semiHidden="1"/>
+    <w:lsdException w:name="List Paragraph" w:uiPriority="34" w:qFormat="1"/>
+    <w:lsdException w:name="Quote" w:uiPriority="29" w:qFormat="1"/>
+    <w:lsdException w:name="Intense Quote" w:uiPriority="30" w:qFormat="1"/>
+    <w:lsdException w:name="Medium List 2 Accent 1" w:uiPriority="66"/>
+    <w:lsdException w:name="Medium Grid 1 Accent 1" w:uiPriority="67"/>
+    <w:lsdException w:name="Medium Grid 2 Accent 1" w:uiPriority="68"/>
+    <w:lsdException w:name="Medium Grid 3 Accent 1" w:uiPriority="69"/>
+    <w:lsdException w:name="Dark List Accent 1" w:uiPriority="70"/>
+    <w:lsdException w:name="Colorful Shading Accent 1" w:uiPriority="71"/>
+    <w:lsdException w:name="Colorful List Accent 1" w:uiPriority="72"/>
+    <w:lsdException w:name="Colorful Grid Accent 1" w:uiPriority="73"/>
+    <w:lsdException w:name="Light Shading Accent 2" w:uiPriority="60"/>
+    <w:lsdException w:name="Light List Accent 2" w:uiPriority="61"/>
+    <w:lsdException w:name="Light Grid Accent 2" w:uiPriority="62"/>
+    <w:lsdException w:name="Medium Shading 1 Accent 2" w:uiPriority="63"/>
+    <w:lsdException w:name="Medium Shading 2 Accent 2" w:uiPriority="64"/>
+    <w:lsdException w:name="Medium List 1 Accent 2" w:uiPriority="65"/>
+    <w:lsdException w:name="Medium List 2 Accent 2" w:uiPriority="66"/>
+    <w:lsdException w:name="Medium Grid 1 Accent 2" w:uiPriority="67"/>
+    <w:lsdException w:name="Medium Grid 2 Accent 2" w:uiPriority="68"/>
+    <w:lsdException w:name="Medium Grid 3 Accent 2" w:uiPriority="69"/>
+    <w:lsdException w:name="Dark List Accent 2" w:uiPriority="70"/>
+    <w:lsdException w:name="Colorful Shading Accent 2" w:uiPriority="71"/>
+    <w:lsdException w:name="Colorful List Accent 2" w:uiPriority="72"/>
+    <w:lsdException w:name="Colorful Grid Accent 2" w:uiPriority="73"/>
+    <w:lsdException w:name="Light Shading Accent 3" w:uiPriority="60"/>
+    <w:lsdException w:name="Light List Accent 3" w:uiPriority="61"/>
+    <w:lsdException w:name="Light Grid Accent 3" w:uiPriority="62"/>
+    <w:lsdException w:name="Medium Shading 1 Accent 3" w:uiPriority="63"/>
+    <w:lsdException w:name="Medium Shading 2 Accent 3" w:uiPriority="64"/>
+    <w:lsdException w:name="Medium List 1 Accent 3" w:uiPriority="65"/>
+    <w:lsdException w:name="Medium List 2 Accent 3" w:uiPriority="66"/>
+    <w:lsdException w:name="Medium Grid 1 Accent 3" w:uiPriority="67"/>
+    <w:lsdException w:name="Medium Grid 2 Accent 3" w:uiPriority="68"/>
+    <w:lsdException w:name="Medium Grid 3 Accent 3" w:uiPriority="69"/>
+    <w:lsdException w:name="Dark List Accent 3" w:uiPriority="70"/>
+    <w:lsdException w:name="Colorful Shading Accent 3" w:uiPriority="71"/>
+    <w:lsdException w:name="Colorful List Accent 3" w:uiPriority="72"/>
+    <w:lsdException w:name="Colorful Grid Accent 3" w:uiPriority="73"/>
+    <w:lsdException w:name="Light Shading Accent 4" w:uiPriority="60"/>
+    <w:lsdException w:name="Light List Accent 4" w:uiPriority="61"/>
+    <w:lsdException w:name="Light Grid Accent 4" w:uiPriority="62"/>
+    <w:lsdException w:name="Medium Shading 1 Accent 4" w:uiPriority="63"/>
+    <w:lsdException w:name="Medium Shading 2 Accent 4" w:uiPriority="64"/>
+    <w:lsdException w:name="Medium List 1 Accent 4" w:uiPriority="65"/>
+    <w:lsdException w:name="Medium List 2 Accent 4" w:uiPriority="66"/>
+    <w:lsdException w:name="Medium Grid 1 Accent 4" w:uiPriority="67"/>
+    <w:lsdException w:name="Medium Grid 2 Accent 4" w:uiPriority="68"/>
+    <w:lsdException w:name="Medium Grid 3 Accent 4" w:uiPriority="69"/>
+    <w:lsdException w:name="Dark List Accent 4" w:uiPriority="70"/>
+    <w:lsdException w:name="Colorful Shading Accent 4" w:uiPriority="71"/>
+    <w:lsdException w:name="Colorful List Accent 4" w:uiPriority="72"/>
+    <w:lsdException w:name="Colorful Grid Accent 4" w:uiPriority="73"/>
+    <w:lsdException w:name="Light Shading Accent 5" w:uiPriority="60"/>
+    <w:lsdException w:name="Light List Accent 5" w:uiPriority="61"/>
+    <w:lsdException w:name="Light Grid Accent 5" w:uiPriority="62"/>
+    <w:lsdException w:name="Medium Shading 1 Accent 5" w:uiPriority="63"/>
+    <w:lsdException w:name="Medium Shading 2 Accent 5" w:uiPriority="64"/>
+    <w:lsdException w:name="Medium List 1 Accent 5" w:uiPriority="65"/>
+    <w:lsdException w:name="Medium List 2 Accent 5" w:uiPriority="66"/>
+    <w:lsdException w:name="Medium Grid 1 Accent 5" w:uiPriority="67"/>
+    <w:lsdException w:name="Medium Grid 2 Accent 5" w:uiPriority="68"/>
+    <w:lsdException w:name="Medium Grid 3 Accent 5" w:uiPriority="69"/>
+    <w:lsdException w:name="Dark List Accent 5" w:uiPriority="70"/>
+    <w:lsdException w:name="Colorful Shading Accent 5" w:uiPriority="71"/>
+    <w:lsdException w:name="Colorful List Accent 5" w:uiPriority="72"/>
+    <w:lsdException w:name="Colorful Grid Accent 5" w:uiPriority="73"/>
+    <w:lsdException w:name="Light Shading Accent 6" w:uiPriority="60"/>
+    <w:lsdException w:name="Light List Accent 6" w:uiPriority="61"/>
+    <w:lsdException w:name="Light Grid Accent 6" w:uiPriority="62"/>
+    <w:lsdException w:name="Medium Shading 1 Accent 6" w:uiPriority="63"/>
+    <w:lsdException w:name="Medium Shading 2 Accent 6" w:uiPriority="64"/>
+    <w:lsdException w:name="Medium List 1 Accent 6" w:uiPriority="65"/>
+    <w:lsdException w:name="Medium List 2 Accent 6" w:uiPriority="66"/>
+    <w:lsdException w:name="Medium Grid 1 Accent 6" w:uiPriority="67"/>
+    <w:lsdException w:name="Medium Grid 2 Accent 6" w:uiPriority="68"/>
+    <w:lsdException w:name="Medium Grid 3 Accent 6" w:uiPriority="69"/>
+    <w:lsdException w:name="Dark List Accent 6" w:uiPriority="70"/>
+    <w:lsdException w:name="Colorful Shading Accent 6" w:uiPriority="71"/>
+    <w:lsdException w:name="Colorful List Accent 6" w:uiPriority="72"/>
+    <w:lsdException w:name="Colorful Grid Accent 6" w:uiPriority="73"/>
+    <w:lsdException w:name="Subtle Emphasis" w:uiPriority="19" w:qFormat="1"/>
+    <w:lsdException w:name="Intense Emphasis" w:uiPriority="21" w:qFormat="1"/>
+    <w:lsdException w:name="Subtle Reference" w:uiPriority="31" w:qFormat="1"/>
+    <w:lsdException w:name="Intense Reference" w:uiPriority="32" w:qFormat="1"/>
+    <w:lsdException w:name="Book Title" w:uiPriority="33" w:qFormat="1"/>
+    <w:lsdException w:name="Bibliography" w:semiHidden="1" w:uiPriority="37" w:unhideWhenUsed="1"/>
+    <w:lsdException w:name="TOC Heading" w:semiHidden="1" w:uiPriority="39" w:unhideWhenUsed="1" w:qFormat="1"/>
+    <w:lsdException w:name="Plain Table 1" w:uiPriority="41"/>
+    <w:lsdException w:name="Plain Table 2" w:uiPriority="42"/>
+    <w:lsdException w:name="Plain Table 3" w:uiPriority="43"/>
+    <w:lsdException w:name="Plain Table 4" w:uiPriority="44"/>
+    <w:lsdException w:name="Plain Table 5" w:uiPriority="45"/>
+    <w:lsdException w:name="Grid Table Light" w:uiPriority="40"/>
+    <w:lsdException w:name="Grid Table 1 Light" w:uiPriority="46"/>
+    <w:lsdException w:name="Grid Table 2" w:uiPriority="47"/>
+    <w:lsdException w:name="Grid Table 3" w:uiPriority="48"/>
+    <w:lsdException w:name="Grid Table 4" w:uiPriority="49"/>
+    <w:lsdException w:name="Grid Table 5 Dark" w:uiPriority="50"/>
+    <w:lsdException w:name="Grid Table 6 Colorful" w:uiPriority="51"/>
+    <w:lsdException w:name="Grid Table 7 Colorful" w:uiPriority="52"/>
+    <w:lsdException w:name="Grid Table 1 Light Accent 1" w:uiPriority="46"/>
+    <w:lsdException w:name="Grid Table 2 Accent 1" w:uiPriority="47"/>
+    <w:lsdException w:name="Grid Table 3 Accent 1" w:uiPriority="48"/>
+    <w:lsdException w:name="Grid Table 4 Accent 1" w:uiPriority="49"/>
+    <w:lsdException w:name="Grid Table 5 Dark Accent 1" w:uiPriority="50"/>
+    <w:lsdException w:name="Grid Table 6 Colorful Accent 1" w:uiPriority="51"/>
+    <w:lsdException w:name="Grid Table 7 Colorful Accent 1" w:uiPriority="52"/>
+    <w:lsdException w:name="Grid Table 1 Light Accent 2" w:uiPriority="46"/>
+    <w:lsdException w:name="Grid Table 2 Accent 2" w:uiPriority="47"/>
+    <w:lsdException w:name="Grid Table 3 Accent 2" w:uiPriority="48"/>
+    <w:lsdException w:name="Grid Table 4 Accent 2" w:uiPriority="49"/>
+    <w:lsdException w:name="Grid Table 5 Dark Accent 2" w:uiPriority="50"/>
+    <w:lsdException w:name="Grid Table 6 Colorful Accent 2" w:uiPriority="51"/>
+    <w:lsdException w:name="Grid Table 7 Colorful Accent 2" w:uiPriority="52"/>
+    <w:lsdException w:name="Grid Table 1 Light Accent 3" w:uiPriority="46"/>
+    <w:lsdException w:name="Grid Table 2 Accent 3" w:uiPriority="47"/>
+    <w:lsdException w:name="Grid Table 3 Accent 3" w:uiPriority="48"/>
+    <w:lsdException w:name="Grid Table 4 Accent 3" w:uiPriority="49"/>
+    <w:lsdException w:name="Grid Table 5 Dark Accent 3" w:uiPriority="50"/>
+    <w:lsdException w:name="Grid Table 6 Colorful Accent 3" w:uiPriority="51"/>
+    <w:lsdException w:name="Grid Table 7 Colorful Accent 3" w:uiPriority="52"/>
+    <w:lsdException w:name="Grid Table 1 Light Accent 4" w:uiPriority="46"/>
+    <w:lsdException w:name="Grid Table 2 Accent 4" w:uiPriority="47"/>
+    <w:lsdException w:name="Grid Table 3 Accent 4" w:uiPriority="48"/>
+    <w:lsdException w:name="Grid Table 4 Accent 4" w:uiPriority="49"/>
+    <w:lsdException w:name="Grid Table 5 Dark Accent 4" w:uiPriority="50"/>
+    <w:lsdException w:name="Grid Table 6 Colorful Accent 4" w:uiPriority="51"/>
+    <w:lsdException w:name="Grid Table 7 Colorful Accent 4" w:uiPriority="52"/>
+    <w:lsdException w:name="Grid Table 1 Light Accent 5" w:uiPriority="46"/>
+    <w:lsdException w:name="Grid Table 2 Accent 5" w:uiPriority="47"/>
+    <w:lsdException w:name="Grid Table 3 Accent 5" w:uiPriority="48"/>
+    <w:lsdException w:name="Grid Table 4 Accent 5" w:uiPriority="49"/>
+    <w:lsdException w:name="Grid Table 5 Dark Accent 5" w:uiPriority="50"/>
+    <w:lsdException w:name="Grid Table 6 Colorful Accent 5" w:uiPriority="51"/>
+    <w:lsdException w:name="Grid Table 7 Colorful Accent 5" w:uiPriority="52"/>
+    <w:lsdException w:name="Grid Table 1 Light Accent 6" w:uiPriority="46"/>
+    <w:lsdException w:name="Grid Table 2 Accent 6" w:uiPriority="47"/>
+    <w:lsdException w:name="Grid Table 3 Accent 6" w:uiPriority="48"/>
+    <w:lsdException w:name="Grid Table 4 Accent 6" w:uiPriority="49"/>
+    <w:lsdException w:name="Grid Table 5 Dark Accent 6" w:uiPriority="50"/>
+    <w:lsdException w:name="Grid Table 6 Colorful Accent 6" w:uiPriority="51"/>
+    <w:lsdException w:name="Grid Table 7 Colorful Accent 6" w:uiPriority="52"/>
+    <w:lsdException w:name="List Table 1 Light" w:uiPriority="46"/>
+    <w:lsdException w:name="List Table 2" w:uiPriority="47"/>
+    <w:lsdException w:name="List Table 3" w:uiPriority="48"/>
+    <w:lsdException w:name="List Table 4" w:uiPriority="49"/>
+    <w:lsdException w:name="List Table 5 Dark" w:uiPriority="50"/>
+    <w:lsdException w:name="List Table 6 Colorful" w:uiPriority="51"/>
+    <w:lsdException w:name="List Table 7 Colorful" w:uiPriority="52"/>
+    <w:lsdException w:name="List Table 1 Light Accent 1" w:uiPriority="46"/>
+    <w:lsdException w:name="List Table 2 Accent 1" w:uiPriority="47"/>
+    <w:lsdException w:name="List Table 3 Accent 1" w:uiPriority="48"/>
+    <w:lsdException w:name="List Table 4 Accent 1" w:uiPriority="49"/>
+    <w:lsdException w:name="List Table 5 Dark Accent 1" w:uiPriority="50"/>
+    <w:lsdException w:name="List Table 6 Colorful Accent 1" w:uiPriority="51"/>
+    <w:lsdException w:name="List Table 7 Colorful Accent 1" w:uiPriority="52"/>
+    <w:lsdException w:name="List Table 1 Light Accent 2" w:uiPriority="46"/>
+    <w:lsdException w:name="List Table 2 Accent 2" w:uiPriority="47"/>
+    <w:lsdException w:name="List Table 3 Accent 2" w:uiPriority="48"/>
+    <w:lsdException w:name="List Table 4 Accent 2" w:uiPriority="49"/>
+    <w:lsdException w:name="List Table 5 Dark Accent 2" w:uiPriority="50"/>
+    <w:lsdException w:name="List Table 6 Colorful Accent 2" w:uiPriority="51"/>
+    <w:lsdException w:name="List Table 7 Colorful Accent 2" w:uiPriority="52"/>
+    <w:lsdException w:name="List Table 1 Light Accent 3" w:uiPriority="46"/>
+    <w:lsdException w:name="List Table 2 Accent 3" w:uiPriority="47"/>
+    <w:lsdException w:name="List Table 3 Accent 3" w:uiPriority="48"/>
+    <w:lsdException w:name="List Table 4 Accent 3" w:uiPriority="49"/>
+    <w:lsdException w:name="List Table 5 Dark Accent 3" w:uiPriority="50"/>
+    <w:lsdException w:name="List Table 6 Colorful Accent 3" w:uiPriority="51"/>
+    <w:lsdException w:name="List Table 7 Colorful Accent 3" w:uiPriority="52"/>
+    <w:lsdException w:name="List Table 1 Light Accent 4" w:uiPriority="46"/>
+    <w:lsdException w:name="List Table 2 Accent 4" w:uiPriority="47"/>
+    <w:lsdException w:name="List Table 3 Accent 4" w:uiPriority="48"/>
+    <w:lsdException w:name="List Table 4 Accent 4" w:uiPriority="49"/>
+    <w:lsdException w:name="List Table 5 Dark Accent 4" w:uiPriority="50"/>
+    <w:lsdException w:name="List Table 6 Colorful Accent 4" w:uiPriority="51"/>
+    <w:lsdException w:name="List Table 7 Colorful Accent 4" w:uiPriority="52"/>
+    <w:lsdException w:name="List Table 1 Light Accent 5" w:uiPriority="46"/>
+    <w:lsdException w:name="List Table 2 Accent 5" w:uiPriority="47"/>
+    <w:lsdException w:name="List Table 3 Accent 5" w:uiPriority="48"/>
+    <w:lsdException w:name="List Table 4 Accent 5" w:uiPriority="49"/>
+    <w:lsdException w:name="List Table 5 Dark Accent 5" w:uiPriority="50"/>
+    <w:lsdException w:name="List Table 6 Colorful Accent 5" w:uiPriority="51"/>
+    <w:lsdException w:name="List Table 7 Colorful Accent 5" w:uiPriority="52"/>
+    <w:lsdException w:name="List Table 1 Light Accent 6" w:uiPriority="46"/>
+    <w:lsdException w:name="List Table 2 Accent 6" w:uiPriority="47"/>
+    <w:lsdException w:name="List Table 3 Accent 6" w:uiPriority="48"/>
+    <w:lsdException w:name="List Table 4 Accent 6" w:uiPriority="49"/>
+    <w:lsdException w:name="List Table 5 Dark Accent 6" w:uiPriority="50"/>
+    <w:lsdException w:name="List Table 6 Colorful Accent 6" w:uiPriority="51"/>
+    <w:lsdException w:name="List Table 7 Colorful Accent 6" w:uiPriority="52"/>
+    <w:lsdException w:name="Mention" w:semiHidden="1" w:unhideWhenUsed="1"/>
+    <w:lsdException w:name="Smart Hyperlink" w:semiHidden="1" w:unhideWhenUsed="1"/>
+    <w:lsdException w:name="Hashtag" w:semiHidden="1" w:unhideWhenUsed="1"/>
+    <w:lsdException w:name="Unresolved Mention" w:semiHidden="1" w:unhideWhenUsed="1"/>
+    <w:lsdException w:name="Smart Link" w:semiHidden="1" w:unhideWhenUsed="1"/>
+    <w:lsdException w:name="Smart Link Error" w:semiHidden="1" w:unhideWhenUsed="1"/>
+  </w:latentStyles>
+  <w:style w:type="paragraph" w:default="1" w:styleId="Normal">
+    <w:name w:val="Normal"/>
+    <w:qFormat/>
   </w:style>
   <w:style w:type="paragraph" w:styleId="Heading1">
     <w:name w:val="heading 1"/>
     <w:basedOn w:val="Normal"/>
     <w:next w:val="Normal"/>
+    <w:uiPriority w:val="9"/>
+    <w:qFormat/>
     <w:pPr>
-      <w:keepNext w:val="1"/>
-      <w:keepLines w:val="1"/>
-      <w:spacing w:after="120" w:before="400" w:lineRule="auto"/>
+      <w:keepNext/>
+      <w:keepLines/>
+      <w:spacing w:before="400" w:after="120"/>
+      <w:outlineLvl w:val="0"/>
     </w:pPr>
     <w:rPr>
       <w:sz w:val="40"/>
@@ -427,13 +703,17 @@
     <w:name w:val="heading 2"/>
     <w:basedOn w:val="Normal"/>
     <w:next w:val="Normal"/>
+    <w:uiPriority w:val="9"/>
+    <w:semiHidden/>
+    <w:unhideWhenUsed/>
+    <w:qFormat/>
     <w:pPr>
-      <w:keepNext w:val="1"/>
-      <w:keepLines w:val="1"/>
-      <w:spacing w:after="120" w:before="360" w:lineRule="auto"/>
+      <w:keepNext/>
+      <w:keepLines/>
+      <w:spacing w:before="360" w:after="120"/>
+      <w:outlineLvl w:val="1"/>
     </w:pPr>
     <w:rPr>
-      <w:b w:val="0"/>
       <w:sz w:val="32"/>
       <w:szCs w:val="32"/>
     </w:rPr>
@@ -442,13 +722,17 @@
     <w:name w:val="heading 3"/>
     <w:basedOn w:val="Normal"/>
     <w:next w:val="Normal"/>
+    <w:uiPriority w:val="9"/>
+    <w:semiHidden/>
+    <w:unhideWhenUsed/>
+    <w:qFormat/>
     <w:pPr>
-      <w:keepNext w:val="1"/>
-      <w:keepLines w:val="1"/>
-      <w:spacing w:after="80" w:before="320" w:lineRule="auto"/>
+      <w:keepNext/>
+      <w:keepLines/>
+      <w:spacing w:before="320" w:after="80"/>
+      <w:outlineLvl w:val="2"/>
     </w:pPr>
     <w:rPr>
-      <w:b w:val="0"/>
       <w:color w:val="434343"/>
       <w:sz w:val="28"/>
       <w:szCs w:val="28"/>
@@ -458,10 +742,15 @@
     <w:name w:val="heading 4"/>
     <w:basedOn w:val="Normal"/>
     <w:next w:val="Normal"/>
+    <w:uiPriority w:val="9"/>
+    <w:semiHidden/>
+    <w:unhideWhenUsed/>
+    <w:qFormat/>
     <w:pPr>
-      <w:keepNext w:val="1"/>
-      <w:keepLines w:val="1"/>
-      <w:spacing w:after="80" w:before="280" w:lineRule="auto"/>
+      <w:keepNext/>
+      <w:keepLines/>
+      <w:spacing w:before="280" w:after="80"/>
+      <w:outlineLvl w:val="3"/>
     </w:pPr>
     <w:rPr>
       <w:color w:val="666666"/>
@@ -473,41 +762,76 @@
     <w:name w:val="heading 5"/>
     <w:basedOn w:val="Normal"/>
     <w:next w:val="Normal"/>
+    <w:uiPriority w:val="9"/>
+    <w:semiHidden/>
+    <w:unhideWhenUsed/>
+    <w:qFormat/>
     <w:pPr>
-      <w:keepNext w:val="1"/>
-      <w:keepLines w:val="1"/>
-      <w:spacing w:after="80" w:before="240" w:lineRule="auto"/>
+      <w:keepNext/>
+      <w:keepLines/>
+      <w:spacing w:before="240" w:after="80"/>
+      <w:outlineLvl w:val="4"/>
     </w:pPr>
     <w:rPr>
       <w:color w:val="666666"/>
-      <w:sz w:val="22"/>
-      <w:szCs w:val="22"/>
     </w:rPr>
   </w:style>
   <w:style w:type="paragraph" w:styleId="Heading6">
     <w:name w:val="heading 6"/>
     <w:basedOn w:val="Normal"/>
     <w:next w:val="Normal"/>
+    <w:uiPriority w:val="9"/>
+    <w:semiHidden/>
+    <w:unhideWhenUsed/>
+    <w:qFormat/>
     <w:pPr>
-      <w:keepNext w:val="1"/>
-      <w:keepLines w:val="1"/>
-      <w:spacing w:after="80" w:before="240" w:lineRule="auto"/>
+      <w:keepNext/>
+      <w:keepLines/>
+      <w:spacing w:before="240" w:after="80"/>
+      <w:outlineLvl w:val="5"/>
     </w:pPr>
     <w:rPr>
-      <w:i w:val="1"/>
+      <w:i/>
       <w:color w:val="666666"/>
-      <w:sz w:val="22"/>
-      <w:szCs w:val="22"/>
     </w:rPr>
+  </w:style>
+  <w:style w:type="character" w:default="1" w:styleId="DefaultParagraphFont">
+    <w:name w:val="Default Paragraph Font"/>
+    <w:uiPriority w:val="1"/>
+    <w:semiHidden/>
+    <w:unhideWhenUsed/>
+  </w:style>
+  <w:style w:type="table" w:default="1" w:styleId="TableNormal">
+    <w:name w:val="Normal Table"/>
+    <w:uiPriority w:val="99"/>
+    <w:semiHidden/>
+    <w:unhideWhenUsed/>
+    <w:tblPr>
+      <w:tblInd w:w="0" w:type="dxa"/>
+      <w:tblCellMar>
+        <w:top w:w="0" w:type="dxa"/>
+        <w:left w:w="108" w:type="dxa"/>
+        <w:bottom w:w="0" w:type="dxa"/>
+        <w:right w:w="108" w:type="dxa"/>
+      </w:tblCellMar>
+    </w:tblPr>
+  </w:style>
+  <w:style w:type="numbering" w:default="1" w:styleId="NoList">
+    <w:name w:val="No List"/>
+    <w:uiPriority w:val="99"/>
+    <w:semiHidden/>
+    <w:unhideWhenUsed/>
   </w:style>
   <w:style w:type="paragraph" w:styleId="Title">
     <w:name w:val="Title"/>
     <w:basedOn w:val="Normal"/>
     <w:next w:val="Normal"/>
+    <w:uiPriority w:val="10"/>
+    <w:qFormat/>
     <w:pPr>
-      <w:keepNext w:val="1"/>
-      <w:keepLines w:val="1"/>
-      <w:spacing w:after="60" w:before="0" w:lineRule="auto"/>
+      <w:keepNext/>
+      <w:keepLines/>
+      <w:spacing w:after="60"/>
     </w:pPr>
     <w:rPr>
       <w:sz w:val="52"/>
@@ -518,14 +842,14 @@
     <w:name w:val="Subtitle"/>
     <w:basedOn w:val="Normal"/>
     <w:next w:val="Normal"/>
+    <w:uiPriority w:val="11"/>
+    <w:qFormat/>
     <w:pPr>
-      <w:keepNext w:val="1"/>
-      <w:keepLines w:val="1"/>
-      <w:spacing w:after="320" w:before="0" w:lineRule="auto"/>
+      <w:keepNext/>
+      <w:keepLines/>
+      <w:spacing w:after="320"/>
     </w:pPr>
     <w:rPr>
-      <w:rFonts w:ascii="Arial" w:cs="Arial" w:eastAsia="Arial" w:hAnsi="Arial"/>
-      <w:i w:val="0"/>
       <w:color w:val="666666"/>
       <w:sz w:val="30"/>
       <w:szCs w:val="30"/>
